--- a/Tugas-5/TUGAS 5.docx
+++ b/Tugas-5/TUGAS 5.docx
@@ -546,6 +546,8 @@
       <w:r>
         <w:t>Pemberitahuan</w:t>
       </w:r>
+      <w:bookmarkStart w:id="0" w:name="_GoBack"/>
+      <w:bookmarkEnd w:id="0"/>
     </w:p>
     <w:p>
       <w:pPr>
@@ -656,12 +658,7 @@
       </w:pPr>
       <w:r>
         <w:lastRenderedPageBreak/>
-        <w:t>Total</w:t>
-      </w:r>
-      <w:bookmarkStart w:id="0" w:name="_GoBack"/>
-      <w:bookmarkEnd w:id="0"/>
-      <w:r>
-        <w:t>Harga</w:t>
+        <w:t>Total Harga</w:t>
       </w:r>
     </w:p>
     <w:p>
@@ -730,10 +727,523 @@
     <w:p>
       <w:pPr>
         <w:pStyle w:val="ListParagraph"/>
-        <w:tabs>
-          <w:tab w:val="left" w:pos="6690"/>
-        </w:tabs>
-      </w:pPr>
+        <w:numPr>
+          <w:ilvl w:val="0"/>
+          <w:numId w:val="1"/>
+        </w:numPr>
+        <w:tabs>
+          <w:tab w:val="left" w:pos="6690"/>
+        </w:tabs>
+      </w:pPr>
+      <w:r>
+        <w:rPr>
+          <w:b/>
+          <w:sz w:val="24"/>
+        </w:rPr>
+        <w:t>COLLABORATION DIAGRAM</w:t>
+      </w:r>
+    </w:p>
+    <w:p>
+      <w:pPr>
+        <w:pStyle w:val="ListParagraph"/>
+        <w:tabs>
+          <w:tab w:val="left" w:pos="6690"/>
+        </w:tabs>
+        <w:rPr>
+          <w:b/>
+          <w:sz w:val="24"/>
+        </w:rPr>
+      </w:pPr>
+    </w:p>
+    <w:p>
+      <w:pPr>
+        <w:pStyle w:val="ListParagraph"/>
+        <w:numPr>
+          <w:ilvl w:val="0"/>
+          <w:numId w:val="5"/>
+        </w:numPr>
+        <w:tabs>
+          <w:tab w:val="left" w:pos="6690"/>
+        </w:tabs>
+      </w:pPr>
+      <w:r>
+        <w:t>Inisialisasi Meja</w:t>
+      </w:r>
+    </w:p>
+    <w:p>
+      <w:pPr>
+        <w:pStyle w:val="ListParagraph"/>
+        <w:tabs>
+          <w:tab w:val="left" w:pos="6690"/>
+        </w:tabs>
+      </w:pPr>
+      <w:r>
+        <w:rPr>
+          <w:noProof/>
+          <w:lang w:eastAsia="id-ID"/>
+        </w:rPr>
+        <w:drawing>
+          <wp:inline distT="0" distB="0" distL="0" distR="0">
+            <wp:extent cx="3733800" cy="2351929"/>
+            <wp:effectExtent l="0" t="0" r="0" b="0"/>
+            <wp:docPr id="9" name="Picture 9"/>
+            <wp:cNvGraphicFramePr>
+              <a:graphicFrameLocks xmlns:a="http://schemas.openxmlformats.org/drawingml/2006/main" noChangeAspect="1"/>
+            </wp:cNvGraphicFramePr>
+            <a:graphic xmlns:a="http://schemas.openxmlformats.org/drawingml/2006/main">
+              <a:graphicData uri="http://schemas.openxmlformats.org/drawingml/2006/picture">
+                <pic:pic xmlns:pic="http://schemas.openxmlformats.org/drawingml/2006/picture">
+                  <pic:nvPicPr>
+                    <pic:cNvPr id="9" name="inisialisasi meja.PNG"/>
+                    <pic:cNvPicPr/>
+                  </pic:nvPicPr>
+                  <pic:blipFill>
+                    <a:blip r:embed="rId13">
+                      <a:extLst>
+                        <a:ext uri="{28A0092B-C50C-407E-A947-70E740481C1C}">
+                          <a14:useLocalDpi xmlns:a14="http://schemas.microsoft.com/office/drawing/2010/main" val="0"/>
+                        </a:ext>
+                      </a:extLst>
+                    </a:blip>
+                    <a:stretch>
+                      <a:fillRect/>
+                    </a:stretch>
+                  </pic:blipFill>
+                  <pic:spPr>
+                    <a:xfrm>
+                      <a:off x="0" y="0"/>
+                      <a:ext cx="3738481" cy="2354878"/>
+                    </a:xfrm>
+                    <a:prstGeom prst="rect">
+                      <a:avLst/>
+                    </a:prstGeom>
+                  </pic:spPr>
+                </pic:pic>
+              </a:graphicData>
+            </a:graphic>
+          </wp:inline>
+        </w:drawing>
+      </w:r>
+    </w:p>
+    <w:p>
+      <w:pPr>
+        <w:pStyle w:val="ListParagraph"/>
+        <w:tabs>
+          <w:tab w:val="left" w:pos="6690"/>
+        </w:tabs>
+      </w:pPr>
+    </w:p>
+    <w:p>
+      <w:pPr>
+        <w:pStyle w:val="ListParagraph"/>
+        <w:tabs>
+          <w:tab w:val="left" w:pos="6690"/>
+        </w:tabs>
+      </w:pPr>
+    </w:p>
+    <w:p>
+      <w:pPr>
+        <w:pStyle w:val="ListParagraph"/>
+        <w:tabs>
+          <w:tab w:val="left" w:pos="6690"/>
+        </w:tabs>
+      </w:pPr>
+    </w:p>
+    <w:p>
+      <w:pPr>
+        <w:pStyle w:val="ListParagraph"/>
+        <w:tabs>
+          <w:tab w:val="left" w:pos="6690"/>
+        </w:tabs>
+      </w:pPr>
+    </w:p>
+    <w:p>
+      <w:pPr>
+        <w:pStyle w:val="ListParagraph"/>
+        <w:tabs>
+          <w:tab w:val="left" w:pos="6690"/>
+        </w:tabs>
+      </w:pPr>
+    </w:p>
+    <w:p>
+      <w:pPr>
+        <w:pStyle w:val="ListParagraph"/>
+        <w:tabs>
+          <w:tab w:val="left" w:pos="6690"/>
+        </w:tabs>
+      </w:pPr>
+    </w:p>
+    <w:p>
+      <w:pPr>
+        <w:pStyle w:val="ListParagraph"/>
+        <w:tabs>
+          <w:tab w:val="left" w:pos="6690"/>
+        </w:tabs>
+      </w:pPr>
+    </w:p>
+    <w:p>
+      <w:pPr>
+        <w:pStyle w:val="ListParagraph"/>
+        <w:tabs>
+          <w:tab w:val="left" w:pos="6690"/>
+        </w:tabs>
+      </w:pPr>
+    </w:p>
+    <w:p>
+      <w:pPr>
+        <w:pStyle w:val="ListParagraph"/>
+        <w:tabs>
+          <w:tab w:val="left" w:pos="6690"/>
+        </w:tabs>
+      </w:pPr>
+    </w:p>
+    <w:p>
+      <w:pPr>
+        <w:pStyle w:val="ListParagraph"/>
+        <w:tabs>
+          <w:tab w:val="left" w:pos="6690"/>
+        </w:tabs>
+      </w:pPr>
+    </w:p>
+    <w:p>
+      <w:pPr>
+        <w:pStyle w:val="ListParagraph"/>
+        <w:tabs>
+          <w:tab w:val="left" w:pos="6690"/>
+        </w:tabs>
+      </w:pPr>
+    </w:p>
+    <w:p>
+      <w:pPr>
+        <w:pStyle w:val="ListParagraph"/>
+        <w:tabs>
+          <w:tab w:val="left" w:pos="6690"/>
+        </w:tabs>
+      </w:pPr>
+    </w:p>
+    <w:p>
+      <w:pPr>
+        <w:pStyle w:val="ListParagraph"/>
+        <w:numPr>
+          <w:ilvl w:val="0"/>
+          <w:numId w:val="5"/>
+        </w:numPr>
+        <w:tabs>
+          <w:tab w:val="left" w:pos="6690"/>
+        </w:tabs>
+      </w:pPr>
+      <w:r>
+        <w:lastRenderedPageBreak/>
+        <w:t>Memesan</w:t>
+      </w:r>
+    </w:p>
+    <w:p>
+      <w:pPr>
+        <w:pStyle w:val="ListParagraph"/>
+        <w:tabs>
+          <w:tab w:val="left" w:pos="6690"/>
+        </w:tabs>
+      </w:pPr>
+      <w:r>
+        <w:rPr>
+          <w:noProof/>
+          <w:lang w:eastAsia="id-ID"/>
+        </w:rPr>
+        <w:drawing>
+          <wp:inline distT="0" distB="0" distL="0" distR="0">
+            <wp:extent cx="3953427" cy="3057952"/>
+            <wp:effectExtent l="0" t="0" r="9525" b="9525"/>
+            <wp:docPr id="10" name="Picture 10"/>
+            <wp:cNvGraphicFramePr>
+              <a:graphicFrameLocks xmlns:a="http://schemas.openxmlformats.org/drawingml/2006/main" noChangeAspect="1"/>
+            </wp:cNvGraphicFramePr>
+            <a:graphic xmlns:a="http://schemas.openxmlformats.org/drawingml/2006/main">
+              <a:graphicData uri="http://schemas.openxmlformats.org/drawingml/2006/picture">
+                <pic:pic xmlns:pic="http://schemas.openxmlformats.org/drawingml/2006/picture">
+                  <pic:nvPicPr>
+                    <pic:cNvPr id="10" name="memesan.PNG"/>
+                    <pic:cNvPicPr/>
+                  </pic:nvPicPr>
+                  <pic:blipFill>
+                    <a:blip r:embed="rId14">
+                      <a:extLst>
+                        <a:ext uri="{28A0092B-C50C-407E-A947-70E740481C1C}">
+                          <a14:useLocalDpi xmlns:a14="http://schemas.microsoft.com/office/drawing/2010/main" val="0"/>
+                        </a:ext>
+                      </a:extLst>
+                    </a:blip>
+                    <a:stretch>
+                      <a:fillRect/>
+                    </a:stretch>
+                  </pic:blipFill>
+                  <pic:spPr>
+                    <a:xfrm>
+                      <a:off x="0" y="0"/>
+                      <a:ext cx="3953427" cy="3057952"/>
+                    </a:xfrm>
+                    <a:prstGeom prst="rect">
+                      <a:avLst/>
+                    </a:prstGeom>
+                  </pic:spPr>
+                </pic:pic>
+              </a:graphicData>
+            </a:graphic>
+          </wp:inline>
+        </w:drawing>
+      </w:r>
+    </w:p>
+    <w:p>
+      <w:pPr>
+        <w:pStyle w:val="ListParagraph"/>
+        <w:numPr>
+          <w:ilvl w:val="0"/>
+          <w:numId w:val="5"/>
+        </w:numPr>
+        <w:tabs>
+          <w:tab w:val="left" w:pos="6690"/>
+        </w:tabs>
+      </w:pPr>
+      <w:r>
+        <w:t>Pemberitahuan</w:t>
+      </w:r>
+    </w:p>
+    <w:p>
+      <w:pPr>
+        <w:pStyle w:val="ListParagraph"/>
+        <w:tabs>
+          <w:tab w:val="left" w:pos="6690"/>
+        </w:tabs>
+      </w:pPr>
+      <w:r>
+        <w:rPr>
+          <w:noProof/>
+          <w:lang w:eastAsia="id-ID"/>
+        </w:rPr>
+        <w:drawing>
+          <wp:inline distT="0" distB="0" distL="0" distR="0">
+            <wp:extent cx="3952875" cy="2810281"/>
+            <wp:effectExtent l="0" t="0" r="0" b="9525"/>
+            <wp:docPr id="11" name="Picture 11"/>
+            <wp:cNvGraphicFramePr>
+              <a:graphicFrameLocks xmlns:a="http://schemas.openxmlformats.org/drawingml/2006/main" noChangeAspect="1"/>
+            </wp:cNvGraphicFramePr>
+            <a:graphic xmlns:a="http://schemas.openxmlformats.org/drawingml/2006/main">
+              <a:graphicData uri="http://schemas.openxmlformats.org/drawingml/2006/picture">
+                <pic:pic xmlns:pic="http://schemas.openxmlformats.org/drawingml/2006/picture">
+                  <pic:nvPicPr>
+                    <pic:cNvPr id="11" name="pemberitahuan.PNG"/>
+                    <pic:cNvPicPr/>
+                  </pic:nvPicPr>
+                  <pic:blipFill>
+                    <a:blip r:embed="rId15">
+                      <a:extLst>
+                        <a:ext uri="{28A0092B-C50C-407E-A947-70E740481C1C}">
+                          <a14:useLocalDpi xmlns:a14="http://schemas.microsoft.com/office/drawing/2010/main" val="0"/>
+                        </a:ext>
+                      </a:extLst>
+                    </a:blip>
+                    <a:stretch>
+                      <a:fillRect/>
+                    </a:stretch>
+                  </pic:blipFill>
+                  <pic:spPr>
+                    <a:xfrm>
+                      <a:off x="0" y="0"/>
+                      <a:ext cx="3955673" cy="2812270"/>
+                    </a:xfrm>
+                    <a:prstGeom prst="rect">
+                      <a:avLst/>
+                    </a:prstGeom>
+                  </pic:spPr>
+                </pic:pic>
+              </a:graphicData>
+            </a:graphic>
+          </wp:inline>
+        </w:drawing>
+      </w:r>
+    </w:p>
+    <w:p>
+      <w:pPr>
+        <w:pStyle w:val="ListParagraph"/>
+        <w:tabs>
+          <w:tab w:val="left" w:pos="6690"/>
+        </w:tabs>
+      </w:pPr>
+    </w:p>
+    <w:p>
+      <w:pPr>
+        <w:pStyle w:val="ListParagraph"/>
+        <w:tabs>
+          <w:tab w:val="left" w:pos="6690"/>
+        </w:tabs>
+      </w:pPr>
+    </w:p>
+    <w:p>
+      <w:pPr>
+        <w:pStyle w:val="ListParagraph"/>
+        <w:tabs>
+          <w:tab w:val="left" w:pos="6690"/>
+        </w:tabs>
+      </w:pPr>
+    </w:p>
+    <w:p>
+      <w:pPr>
+        <w:pStyle w:val="ListParagraph"/>
+        <w:tabs>
+          <w:tab w:val="left" w:pos="6690"/>
+        </w:tabs>
+      </w:pPr>
+    </w:p>
+    <w:p>
+      <w:pPr>
+        <w:pStyle w:val="ListParagraph"/>
+        <w:tabs>
+          <w:tab w:val="left" w:pos="6690"/>
+        </w:tabs>
+      </w:pPr>
+    </w:p>
+    <w:p>
+      <w:pPr>
+        <w:pStyle w:val="ListParagraph"/>
+        <w:tabs>
+          <w:tab w:val="left" w:pos="6690"/>
+        </w:tabs>
+      </w:pPr>
+    </w:p>
+    <w:p>
+      <w:pPr>
+        <w:pStyle w:val="ListParagraph"/>
+        <w:tabs>
+          <w:tab w:val="left" w:pos="6690"/>
+        </w:tabs>
+      </w:pPr>
+    </w:p>
+    <w:p>
+      <w:pPr>
+        <w:pStyle w:val="ListParagraph"/>
+        <w:tabs>
+          <w:tab w:val="left" w:pos="6690"/>
+        </w:tabs>
+      </w:pPr>
+    </w:p>
+    <w:p>
+      <w:pPr>
+        <w:pStyle w:val="ListParagraph"/>
+        <w:tabs>
+          <w:tab w:val="left" w:pos="6690"/>
+        </w:tabs>
+      </w:pPr>
+    </w:p>
+    <w:p>
+      <w:pPr>
+        <w:pStyle w:val="ListParagraph"/>
+        <w:tabs>
+          <w:tab w:val="left" w:pos="6690"/>
+        </w:tabs>
+      </w:pPr>
+    </w:p>
+    <w:p>
+      <w:pPr>
+        <w:pStyle w:val="ListParagraph"/>
+        <w:tabs>
+          <w:tab w:val="left" w:pos="6690"/>
+        </w:tabs>
+      </w:pPr>
+    </w:p>
+    <w:p>
+      <w:pPr>
+        <w:pStyle w:val="ListParagraph"/>
+        <w:tabs>
+          <w:tab w:val="left" w:pos="6690"/>
+        </w:tabs>
+      </w:pPr>
+    </w:p>
+    <w:p>
+      <w:pPr>
+        <w:pStyle w:val="ListParagraph"/>
+        <w:tabs>
+          <w:tab w:val="left" w:pos="6690"/>
+        </w:tabs>
+      </w:pPr>
+    </w:p>
+    <w:p>
+      <w:pPr>
+        <w:pStyle w:val="ListParagraph"/>
+        <w:tabs>
+          <w:tab w:val="left" w:pos="6690"/>
+        </w:tabs>
+      </w:pPr>
+    </w:p>
+    <w:p>
+      <w:pPr>
+        <w:pStyle w:val="ListParagraph"/>
+        <w:numPr>
+          <w:ilvl w:val="0"/>
+          <w:numId w:val="5"/>
+        </w:numPr>
+        <w:tabs>
+          <w:tab w:val="left" w:pos="6690"/>
+        </w:tabs>
+      </w:pPr>
+      <w:r>
+        <w:lastRenderedPageBreak/>
+        <w:t>Total Harga</w:t>
+      </w:r>
+    </w:p>
+    <w:p>
+      <w:pPr>
+        <w:pStyle w:val="ListParagraph"/>
+        <w:tabs>
+          <w:tab w:val="left" w:pos="6690"/>
+        </w:tabs>
+      </w:pPr>
+      <w:r>
+        <w:rPr>
+          <w:noProof/>
+          <w:lang w:eastAsia="id-ID"/>
+        </w:rPr>
+        <w:drawing>
+          <wp:inline distT="0" distB="0" distL="0" distR="0">
+            <wp:extent cx="5420481" cy="3781953"/>
+            <wp:effectExtent l="0" t="0" r="0" b="9525"/>
+            <wp:docPr id="12" name="Picture 12"/>
+            <wp:cNvGraphicFramePr>
+              <a:graphicFrameLocks xmlns:a="http://schemas.openxmlformats.org/drawingml/2006/main" noChangeAspect="1"/>
+            </wp:cNvGraphicFramePr>
+            <a:graphic xmlns:a="http://schemas.openxmlformats.org/drawingml/2006/main">
+              <a:graphicData uri="http://schemas.openxmlformats.org/drawingml/2006/picture">
+                <pic:pic xmlns:pic="http://schemas.openxmlformats.org/drawingml/2006/picture">
+                  <pic:nvPicPr>
+                    <pic:cNvPr id="12" name="totalharga.PNG"/>
+                    <pic:cNvPicPr/>
+                  </pic:nvPicPr>
+                  <pic:blipFill>
+                    <a:blip r:embed="rId16">
+                      <a:extLst>
+                        <a:ext uri="{28A0092B-C50C-407E-A947-70E740481C1C}">
+                          <a14:useLocalDpi xmlns:a14="http://schemas.microsoft.com/office/drawing/2010/main" val="0"/>
+                        </a:ext>
+                      </a:extLst>
+                    </a:blip>
+                    <a:stretch>
+                      <a:fillRect/>
+                    </a:stretch>
+                  </pic:blipFill>
+                  <pic:spPr>
+                    <a:xfrm>
+                      <a:off x="0" y="0"/>
+                      <a:ext cx="5420481" cy="3781953"/>
+                    </a:xfrm>
+                    <a:prstGeom prst="rect">
+                      <a:avLst/>
+                    </a:prstGeom>
+                  </pic:spPr>
+                </pic:pic>
+              </a:graphicData>
+            </a:graphic>
+          </wp:inline>
+        </w:drawing>
+      </w:r>
     </w:p>
     <w:sectPr>
       <w:pgSz w:w="11906" w:h="16838"/>
